--- a/PROYECTO/PROYECTO DE MATERIA/SEGUNDO AVANCE/Segundo Avance materia.docx
+++ b/PROYECTO/PROYECTO DE MATERIA/SEGUNDO AVANCE/Segundo Avance materia.docx
@@ -1,6 +1,6 @@
 
 <file path=word/document.xml><?xml version="1.0" encoding="utf-8"?>
-<w:document xmlns:wpc="http://schemas.microsoft.com/office/word/2010/wordprocessingCanvas" xmlns:cx="http://schemas.microsoft.com/office/drawing/2014/chartex" xmlns:cx1="http://schemas.microsoft.com/office/drawing/2015/9/8/chartex" xmlns:cx2="http://schemas.microsoft.com/office/drawing/2015/10/21/chartex" xmlns:cx3="http://schemas.microsoft.com/office/drawing/2016/5/9/chartex" xmlns:cx4="http://schemas.microsoft.com/office/drawing/2016/5/10/chartex" xmlns:cx5="http://schemas.microsoft.com/office/drawing/2016/5/11/chartex" xmlns:cx6="http://schemas.microsoft.com/office/drawing/2016/5/12/chartex" xmlns:cx7="http://schemas.microsoft.com/office/drawing/2016/5/13/chartex" xmlns:cx8="http://schemas.microsoft.com/office/drawing/2016/5/14/chartex" xmlns:mc="http://schemas.openxmlformats.org/markup-compatibility/2006" xmlns:aink="http://schemas.microsoft.com/office/drawing/2016/ink" xmlns:am3d="http://schemas.microsoft.com/office/drawing/2017/model3d" xmlns:o="urn:schemas-microsoft-com:office:office" xmlns:r="http://schemas.openxmlformats.org/officeDocument/2006/relationships" xmlns:m="http://schemas.openxmlformats.org/officeDocument/2006/math" xmlns:v="urn:schemas-microsoft-com:vml" xmlns:wp14="http://schemas.microsoft.com/office/word/2010/wordprocessingDrawing" xmlns:wp="http://schemas.openxmlformats.org/drawingml/2006/wordprocessingDrawing" xmlns:w10="urn:schemas-microsoft-com:office:word" xmlns:w="http://schemas.openxmlformats.org/wordprocessingml/2006/main" xmlns:w14="http://schemas.microsoft.com/office/word/2010/wordml" xmlns:w15="http://schemas.microsoft.com/office/word/2012/wordml" xmlns:w16cid="http://schemas.microsoft.com/office/word/2016/wordml/cid" xmlns:w16se="http://schemas.microsoft.com/office/word/2015/wordml/symex" xmlns:wpg="http://schemas.microsoft.com/office/word/2010/wordprocessingGroup" xmlns:wpi="http://schemas.microsoft.com/office/word/2010/wordprocessingInk" xmlns:wne="http://schemas.microsoft.com/office/word/2006/wordml" xmlns:wps="http://schemas.microsoft.com/office/word/2010/wordprocessingShape" mc:Ignorable="w14 w15 w16se w16cid wp14">
+<w:document xmlns:wpc="http://schemas.microsoft.com/office/word/2010/wordprocessingCanvas" xmlns:cx="http://schemas.microsoft.com/office/drawing/2014/chartex" xmlns:mc="http://schemas.openxmlformats.org/markup-compatibility/2006" xmlns:o="urn:schemas-microsoft-com:office:office" xmlns:r="http://schemas.openxmlformats.org/officeDocument/2006/relationships" xmlns:m="http://schemas.openxmlformats.org/officeDocument/2006/math" xmlns:v="urn:schemas-microsoft-com:vml" xmlns:wp14="http://schemas.microsoft.com/office/word/2010/wordprocessingDrawing" xmlns:wp="http://schemas.openxmlformats.org/drawingml/2006/wordprocessingDrawing" xmlns:w10="urn:schemas-microsoft-com:office:word" xmlns:w="http://schemas.openxmlformats.org/wordprocessingml/2006/main" xmlns:w14="http://schemas.microsoft.com/office/word/2010/wordml" xmlns:w15="http://schemas.microsoft.com/office/word/2012/wordml" xmlns:w16se="http://schemas.microsoft.com/office/word/2015/wordml/symex" xmlns:wpg="http://schemas.microsoft.com/office/word/2010/wordprocessingGroup" xmlns:wpi="http://schemas.microsoft.com/office/word/2010/wordprocessingInk" xmlns:wne="http://schemas.microsoft.com/office/word/2006/wordml" xmlns:wps="http://schemas.microsoft.com/office/word/2010/wordprocessingShape" mc:Ignorable="w14 w15 w16se wp14">
   <w:body>
     <w:p>
       <w:pPr>
@@ -9,19 +9,20 @@
       <w:r>
         <w:rPr>
           <w:noProof/>
+          <w:lang w:eastAsia="es-MX"/>
         </w:rPr>
         <mc:AlternateContent>
           <mc:Choice Requires="wps">
             <w:drawing>
-              <wp:anchor distT="0" distB="0" distL="0" distR="0" simplePos="0" relativeHeight="3" behindDoc="0" locked="0" layoutInCell="1" allowOverlap="1" wp14:anchorId="3EF79132" wp14:editId="3A89F083">
+              <wp:anchor distT="0" distB="0" distL="0" distR="0" simplePos="0" relativeHeight="3" behindDoc="0" locked="0" layoutInCell="1" allowOverlap="1" wp14:anchorId="3EF79132" wp14:editId="6AB4F590">
                 <wp:simplePos x="0" y="0"/>
                 <wp:positionH relativeFrom="margin">
                   <wp:posOffset>2432685</wp:posOffset>
                 </wp:positionH>
                 <wp:positionV relativeFrom="paragraph">
-                  <wp:posOffset>5923280</wp:posOffset>
+                  <wp:posOffset>5920740</wp:posOffset>
                 </wp:positionV>
-                <wp:extent cx="3736340" cy="2307590"/>
+                <wp:extent cx="3735720" cy="2689860"/>
                 <wp:effectExtent l="0" t="0" r="0" b="0"/>
                 <wp:wrapNone/>
                 <wp:docPr id="1" name="Cuadro de texto 4"/>
@@ -33,7 +34,7 @@
                       <wps:spPr>
                         <a:xfrm>
                           <a:off x="0" y="0"/>
-                          <a:ext cx="3735720" cy="2306880"/>
+                          <a:ext cx="3735720" cy="2689860"/>
                         </a:xfrm>
                         <a:prstGeom prst="rect">
                           <a:avLst/>
@@ -88,15 +89,7 @@
                               <w:rPr>
                                 <w:b/>
                               </w:rPr>
-                              <w:t>Faraci</w:t>
-                            </w:r>
-                            <w:bookmarkStart w:id="0" w:name="_GoBack"/>
-                            <w:bookmarkEnd w:id="0"/>
-                            <w:r>
-                              <w:rPr>
-                                <w:b/>
-                              </w:rPr>
-                              <w:t xml:space="preserve"> Masías Salvador Alejandro</w:t>
+                              <w:t>Faraci Masías Salvador Alejandro</w:t>
                             </w:r>
                           </w:p>
                           <w:p>
@@ -292,7 +285,7 @@
                           </w:p>
                         </w:txbxContent>
                       </wps:txbx>
-                      <wps:bodyPr>
+                      <wps:bodyPr wrap="square">
                         <a:prstTxWarp prst="textNoShape">
                           <a:avLst/>
                         </a:prstTxWarp>
@@ -301,12 +294,15 @@
                     </wps:wsp>
                   </a:graphicData>
                 </a:graphic>
+                <wp14:sizeRelV relativeFrom="margin">
+                  <wp14:pctHeight>0</wp14:pctHeight>
+                </wp14:sizeRelV>
               </wp:anchor>
             </w:drawing>
           </mc:Choice>
           <mc:Fallback>
             <w:pict>
-              <v:rect w14:anchorId="3EF79132" id="Cuadro de texto 4" o:spid="_x0000_s1026" style="position:absolute;margin-left:191.55pt;margin-top:466.4pt;width:294.2pt;height:181.7pt;z-index:3;visibility:visible;mso-wrap-style:square;mso-wrap-distance-left:0;mso-wrap-distance-top:0;mso-wrap-distance-right:0;mso-wrap-distance-bottom:0;mso-position-horizontal:absolute;mso-position-horizontal-relative:margin;mso-position-vertical:absolute;mso-position-vertical-relative:text;v-text-anchor:top" o:gfxdata="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" filled="f" stroked="f" strokeweight=".18mm">
+              <v:rect w14:anchorId="3EF79132" id="Cuadro de texto 4" o:spid="_x0000_s1026" style="position:absolute;margin-left:191.55pt;margin-top:466.2pt;width:294.15pt;height:211.8pt;z-index:3;visibility:visible;mso-wrap-style:square;mso-height-percent:0;mso-wrap-distance-left:0;mso-wrap-distance-top:0;mso-wrap-distance-right:0;mso-wrap-distance-bottom:0;mso-position-horizontal:absolute;mso-position-horizontal-relative:margin;mso-position-vertical:absolute;mso-position-vertical-relative:text;mso-height-percent:0;mso-height-relative:margin;v-text-anchor:top" o:gfxdata="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" filled="f" stroked="f" strokeweight=".18mm">
                 <v:textbox>
                   <w:txbxContent>
                     <w:p>
@@ -340,15 +336,7 @@
                         <w:rPr>
                           <w:b/>
                         </w:rPr>
-                        <w:t>Faraci</w:t>
-                      </w:r>
-                      <w:bookmarkStart w:id="1" w:name="_GoBack"/>
-                      <w:bookmarkEnd w:id="1"/>
-                      <w:r>
-                        <w:rPr>
-                          <w:b/>
-                        </w:rPr>
-                        <w:t xml:space="preserve"> Masías Salvador Alejandro</w:t>
+                        <w:t>Faraci Masías Salvador Alejandro</w:t>
                       </w:r>
                     </w:p>
                     <w:p>
@@ -553,6 +541,7 @@
       <w:r>
         <w:rPr>
           <w:noProof/>
+          <w:lang w:eastAsia="es-MX"/>
         </w:rPr>
         <mc:AlternateContent>
           <mc:Choice Requires="wps">
@@ -687,7 +676,7 @@
               </wp:anchor>
             </w:drawing>
           </mc:Choice>
-          <mc:Fallback>
+          <mc:Fallback xmlns:w16cid="http://schemas.microsoft.com/office/word/2016/wordml/cid" xmlns:am3d="http://schemas.microsoft.com/office/drawing/2017/model3d" xmlns:aink="http://schemas.microsoft.com/office/drawing/2016/ink" xmlns:cx8="http://schemas.microsoft.com/office/drawing/2016/5/14/chartex" xmlns:cx7="http://schemas.microsoft.com/office/drawing/2016/5/13/chartex" xmlns:cx6="http://schemas.microsoft.com/office/drawing/2016/5/12/chartex" xmlns:cx5="http://schemas.microsoft.com/office/drawing/2016/5/11/chartex" xmlns:cx4="http://schemas.microsoft.com/office/drawing/2016/5/10/chartex" xmlns:cx3="http://schemas.microsoft.com/office/drawing/2016/5/9/chartex" xmlns:cx2="http://schemas.microsoft.com/office/drawing/2015/10/21/chartex" xmlns:cx1="http://schemas.microsoft.com/office/drawing/2015/9/8/chartex">
             <w:pict>
               <v:rect w14:anchorId="58DC9C5E" id="Cuadro de texto 3" o:spid="_x0000_s1027" style="position:absolute;margin-left:76.9pt;margin-top:246.75pt;width:328.75pt;height:124.95pt;z-index:5;visibility:visible;mso-wrap-style:square;mso-wrap-distance-left:0;mso-wrap-distance-top:0;mso-wrap-distance-right:0;mso-wrap-distance-bottom:0;mso-position-horizontal:absolute;mso-position-horizontal-relative:margin;mso-position-vertical:absolute;mso-position-vertical-relative:text;v-text-anchor:top" o:gfxdata="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" filled="f" stroked="f">
                 <v:textbox style="mso-fit-shape-to-text:t">
@@ -772,9 +761,11 @@
           </mc:Fallback>
         </mc:AlternateContent>
       </w:r>
+      <w:bookmarkStart w:id="0" w:name="_GoBack"/>
       <w:r>
         <w:rPr>
           <w:noProof/>
+          <w:lang w:eastAsia="es-MX"/>
         </w:rPr>
         <w:drawing>
           <wp:anchor distT="0" distB="0" distL="114300" distR="123190" simplePos="0" relativeHeight="2" behindDoc="0" locked="0" layoutInCell="1" allowOverlap="1" wp14:anchorId="7D703837" wp14:editId="55298BFE">
@@ -822,9 +813,11 @@
           </wp:anchor>
         </w:drawing>
       </w:r>
+      <w:bookmarkEnd w:id="0"/>
       <w:r>
         <w:rPr>
           <w:noProof/>
+          <w:lang w:eastAsia="es-MX"/>
         </w:rPr>
         <w:drawing>
           <wp:anchor distT="0" distB="0" distL="114300" distR="114300" simplePos="0" relativeHeight="4" behindDoc="0" locked="0" layoutInCell="1" allowOverlap="1" wp14:anchorId="35EC6C69" wp14:editId="4A07C984">
@@ -1162,6 +1155,7 @@
       <w:r>
         <w:rPr>
           <w:noProof/>
+          <w:lang w:eastAsia="es-MX"/>
         </w:rPr>
         <w:drawing>
           <wp:anchor distT="0" distB="0" distL="114300" distR="0" simplePos="0" relativeHeight="251658240" behindDoc="0" locked="0" layoutInCell="1" allowOverlap="1" wp14:anchorId="2C87E790" wp14:editId="0F45F4A7">
@@ -1557,6 +1551,7 @@
       <w:r>
         <w:rPr>
           <w:noProof/>
+          <w:lang w:eastAsia="es-MX"/>
         </w:rPr>
         <w:drawing>
           <wp:inline distT="0" distB="0" distL="0" distR="0" wp14:anchorId="74CB4B10" wp14:editId="2B8EADA8">
@@ -1965,6 +1960,7 @@
       <w:r>
         <w:rPr>
           <w:noProof/>
+          <w:lang w:eastAsia="es-MX"/>
         </w:rPr>
         <w:lastRenderedPageBreak/>
         <w:drawing>
@@ -2084,7 +2080,7 @@
     </w:p>
     <w:tbl>
       <w:tblPr>
-        <w:tblStyle w:val="Tablaconcuadrcula6concolores-nfasis3"/>
+        <w:tblStyle w:val="Tabladecuadrcula6concolores-nfasis3"/>
         <w:tblW w:w="6516" w:type="dxa"/>
         <w:tblLook w:val="04A0" w:firstRow="1" w:lastRow="0" w:firstColumn="1" w:lastColumn="0" w:noHBand="0" w:noVBand="1"/>
       </w:tblPr>
@@ -2984,6 +2980,7 @@
       <w:r>
         <w:rPr>
           <w:noProof/>
+          <w:lang w:val="es-MX" w:eastAsia="es-MX"/>
         </w:rPr>
         <w:drawing>
           <wp:inline distT="0" distB="0" distL="0" distR="0" wp14:anchorId="25264BA9" wp14:editId="493155E8">
@@ -3565,7 +3562,25 @@
                 <w:sz w:val="20"/>
                 <w:szCs w:val="20"/>
               </w:rPr>
-              <w:t xml:space="preserve"> Project After </w:t>
+              <w:t xml:space="preserve"> Project </w:t>
+            </w:r>
+            <w:proofErr w:type="spellStart"/>
+            <w:r>
+              <w:rPr>
+                <w:rFonts w:ascii="Arial" w:eastAsia="Times New Roman" w:hAnsi="Arial" w:cs="Arial"/>
+                <w:sz w:val="20"/>
+                <w:szCs w:val="20"/>
+              </w:rPr>
+              <w:t>After</w:t>
+            </w:r>
+            <w:proofErr w:type="spellEnd"/>
+            <w:r>
+              <w:rPr>
+                <w:rFonts w:ascii="Arial" w:eastAsia="Times New Roman" w:hAnsi="Arial" w:cs="Arial"/>
+                <w:sz w:val="20"/>
+                <w:szCs w:val="20"/>
+              </w:rPr>
+              <w:t xml:space="preserve"> </w:t>
             </w:r>
             <w:proofErr w:type="spellStart"/>
             <w:r>
@@ -3625,6 +3640,7 @@
       <w:r>
         <w:rPr>
           <w:noProof/>
+          <w:lang w:val="es-MX" w:eastAsia="es-MX"/>
         </w:rPr>
         <w:drawing>
           <wp:inline distT="0" distB="0" distL="0" distR="0" wp14:anchorId="04B97203" wp14:editId="59579090">
@@ -3919,23 +3935,13 @@
                 <w:szCs w:val="20"/>
               </w:rPr>
             </w:pPr>
-            <w:proofErr w:type="gramStart"/>
             <w:r>
               <w:rPr>
                 <w:rFonts w:ascii="Arial" w:eastAsia="Times New Roman" w:hAnsi="Arial" w:cs="Arial"/>
                 <w:sz w:val="20"/>
                 <w:szCs w:val="20"/>
               </w:rPr>
-              <w:t>2,e</w:t>
-            </w:r>
-            <w:proofErr w:type="gramEnd"/>
-            <w:r>
-              <w:rPr>
-                <w:rFonts w:ascii="Arial" w:eastAsia="Times New Roman" w:hAnsi="Arial" w:cs="Arial"/>
-                <w:sz w:val="20"/>
-                <w:szCs w:val="20"/>
-              </w:rPr>
-              <w:t>-004</w:t>
+              <w:t>2,e-004</w:t>
             </w:r>
           </w:p>
         </w:tc>
@@ -4020,10 +4026,11 @@
         <w:pStyle w:val="Descripcin1"/>
         <w:jc w:val="left"/>
       </w:pPr>
-      <w:bookmarkStart w:id="2" w:name="350"/>
+      <w:bookmarkStart w:id="1" w:name="350"/>
       <w:r>
         <w:rPr>
           <w:noProof/>
+          <w:lang w:val="es-MX" w:eastAsia="es-MX"/>
         </w:rPr>
         <w:drawing>
           <wp:anchor distT="0" distB="0" distL="114300" distR="114300" simplePos="0" relativeHeight="251665408" behindDoc="0" locked="0" layoutInCell="1" allowOverlap="1" wp14:anchorId="0F51DC5A" wp14:editId="527F1BB8">
@@ -4091,6 +4098,59 @@
       <w:r>
         <w:t>Model (B4) &gt; Static Structural (B5) &gt; Solution (B6) &gt; Total Deformation &gt; Figure</w:t>
       </w:r>
+      <w:bookmarkEnd w:id="1"/>
+    </w:p>
+    <w:p>
+      <w:pPr>
+        <w:pStyle w:val="Descripcin1"/>
+      </w:pPr>
+    </w:p>
+    <w:p>
+      <w:pPr>
+        <w:pStyle w:val="Descripcin1"/>
+      </w:pPr>
+      <w:bookmarkStart w:id="2" w:name="351"/>
+      <w:r>
+        <w:br/>
+      </w:r>
+    </w:p>
+    <w:p>
+      <w:pPr>
+        <w:pStyle w:val="Descripcin1"/>
+      </w:pPr>
+    </w:p>
+    <w:p>
+      <w:pPr>
+        <w:pStyle w:val="Descripcin1"/>
+      </w:pPr>
+    </w:p>
+    <w:p>
+      <w:pPr>
+        <w:pStyle w:val="Descripcin1"/>
+      </w:pPr>
+    </w:p>
+    <w:p>
+      <w:pPr>
+        <w:pStyle w:val="Descripcin1"/>
+      </w:pPr>
+    </w:p>
+    <w:p>
+      <w:pPr>
+        <w:pStyle w:val="Descripcin1"/>
+      </w:pPr>
+    </w:p>
+    <w:p>
+      <w:pPr>
+        <w:pStyle w:val="Descripcin1"/>
+      </w:pPr>
+    </w:p>
+    <w:p>
+      <w:pPr>
+        <w:pStyle w:val="Descripcin1"/>
+      </w:pPr>
+      <w:r>
+        <w:t>Model (B4) &gt; Static Structural (B5) &gt; Solution (B6) &gt; Total Deformation &gt; Figure 2</w:t>
+      </w:r>
       <w:bookmarkEnd w:id="2"/>
     </w:p>
     <w:p>
@@ -4100,64 +4160,12 @@
     </w:p>
     <w:p>
       <w:pPr>
-        <w:pStyle w:val="Descripcin1"/>
-      </w:pPr>
-      <w:bookmarkStart w:id="3" w:name="351"/>
-      <w:r>
-        <w:br/>
-      </w:r>
-    </w:p>
-    <w:p>
-      <w:pPr>
-        <w:pStyle w:val="Descripcin1"/>
-      </w:pPr>
-    </w:p>
-    <w:p>
-      <w:pPr>
-        <w:pStyle w:val="Descripcin1"/>
-      </w:pPr>
-    </w:p>
-    <w:p>
-      <w:pPr>
-        <w:pStyle w:val="Descripcin1"/>
-      </w:pPr>
-    </w:p>
-    <w:p>
-      <w:pPr>
-        <w:pStyle w:val="Descripcin1"/>
-      </w:pPr>
-    </w:p>
-    <w:p>
-      <w:pPr>
-        <w:pStyle w:val="Descripcin1"/>
-      </w:pPr>
-    </w:p>
-    <w:p>
-      <w:pPr>
-        <w:pStyle w:val="Descripcin1"/>
-      </w:pPr>
-    </w:p>
-    <w:p>
-      <w:pPr>
-        <w:pStyle w:val="Descripcin1"/>
-      </w:pPr>
-      <w:r>
-        <w:t>Model (B4) &gt; Static Structural (B5) &gt; Solution (B6) &gt; Total Deformation &gt; Figure 2</w:t>
-      </w:r>
-      <w:bookmarkEnd w:id="3"/>
-    </w:p>
-    <w:p>
-      <w:pPr>
-        <w:pStyle w:val="Descripcin1"/>
-      </w:pPr>
-    </w:p>
-    <w:p>
-      <w:pPr>
         <w:pStyle w:val="figure"/>
       </w:pPr>
       <w:r>
         <w:rPr>
           <w:noProof/>
+          <w:lang w:val="es-MX" w:eastAsia="es-MX"/>
         </w:rPr>
         <w:drawing>
           <wp:inline distT="0" distB="0" distL="0" distR="0" wp14:anchorId="7157566E" wp14:editId="3E9BAC14">
@@ -4233,13 +4241,13 @@
       <w:pPr>
         <w:pStyle w:val="Descripcin1"/>
       </w:pPr>
-      <w:bookmarkStart w:id="4" w:name="352"/>
+      <w:bookmarkStart w:id="3" w:name="352"/>
       <w:r>
         <w:lastRenderedPageBreak/>
         <w:br/>
         <w:t>Model (B4) &gt; Static Structural (B5) &gt; Solution (B6) &gt; Total Deformation &gt; Figure 3</w:t>
       </w:r>
-      <w:bookmarkEnd w:id="4"/>
+      <w:bookmarkEnd w:id="3"/>
     </w:p>
     <w:p>
       <w:pPr>
@@ -4255,6 +4263,7 @@
       <w:r>
         <w:rPr>
           <w:noProof/>
+          <w:lang w:eastAsia="es-MX"/>
         </w:rPr>
         <w:drawing>
           <wp:anchor distT="0" distB="0" distL="114300" distR="114300" simplePos="0" relativeHeight="251666432" behindDoc="0" locked="0" layoutInCell="1" allowOverlap="1" wp14:anchorId="75254751" wp14:editId="322DD647">
@@ -4407,6 +4416,7 @@
       <w:r>
         <w:rPr>
           <w:noProof/>
+          <w:lang w:eastAsia="es-MX"/>
         </w:rPr>
         <w:drawing>
           <wp:anchor distT="0" distB="0" distL="114300" distR="114300" simplePos="0" relativeHeight="251663360" behindDoc="0" locked="0" layoutInCell="1" allowOverlap="1" wp14:anchorId="4B882224" wp14:editId="54D1DFD3">
@@ -4776,10 +4786,10 @@
 </file>
 
 <file path=word/numbering.xml><?xml version="1.0" encoding="utf-8"?>
-<w:numbering xmlns:wpc="http://schemas.microsoft.com/office/word/2010/wordprocessingCanvas" xmlns:cx="http://schemas.microsoft.com/office/drawing/2014/chartex" xmlns:cx1="http://schemas.microsoft.com/office/drawing/2015/9/8/chartex" xmlns:cx2="http://schemas.microsoft.com/office/drawing/2015/10/21/chartex" xmlns:cx3="http://schemas.microsoft.com/office/drawing/2016/5/9/chartex" xmlns:cx4="http://schemas.microsoft.com/office/drawing/2016/5/10/chartex" xmlns:cx5="http://schemas.microsoft.com/office/drawing/2016/5/11/chartex" xmlns:cx6="http://schemas.microsoft.com/office/drawing/2016/5/12/chartex" xmlns:cx7="http://schemas.microsoft.com/office/drawing/2016/5/13/chartex" xmlns:cx8="http://schemas.microsoft.com/office/drawing/2016/5/14/chartex" xmlns:mc="http://schemas.openxmlformats.org/markup-compatibility/2006" xmlns:aink="http://schemas.microsoft.com/office/drawing/2016/ink" xmlns:am3d="http://schemas.microsoft.com/office/drawing/2017/model3d" xmlns:o="urn:schemas-microsoft-com:office:office" xmlns:r="http://schemas.openxmlformats.org/officeDocument/2006/relationships" xmlns:m="http://schemas.openxmlformats.org/officeDocument/2006/math" xmlns:v="urn:schemas-microsoft-com:vml" xmlns:wp14="http://schemas.microsoft.com/office/word/2010/wordprocessingDrawing" xmlns:wp="http://schemas.openxmlformats.org/drawingml/2006/wordprocessingDrawing" xmlns:w10="urn:schemas-microsoft-com:office:word" xmlns:w="http://schemas.openxmlformats.org/wordprocessingml/2006/main" xmlns:w14="http://schemas.microsoft.com/office/word/2010/wordml" xmlns:w15="http://schemas.microsoft.com/office/word/2012/wordml" xmlns:w16cid="http://schemas.microsoft.com/office/word/2016/wordml/cid" xmlns:w16se="http://schemas.microsoft.com/office/word/2015/wordml/symex" xmlns:wpg="http://schemas.microsoft.com/office/word/2010/wordprocessingGroup" xmlns:wpi="http://schemas.microsoft.com/office/word/2010/wordprocessingInk" xmlns:wne="http://schemas.microsoft.com/office/word/2006/wordml" xmlns:wps="http://schemas.microsoft.com/office/word/2010/wordprocessingShape" mc:Ignorable="w14 w15 w16se w16cid wp14">
+<w:numbering xmlns:wpc="http://schemas.microsoft.com/office/word/2010/wordprocessingCanvas" xmlns:cx="http://schemas.microsoft.com/office/drawing/2014/chartex" xmlns:mc="http://schemas.openxmlformats.org/markup-compatibility/2006" xmlns:o="urn:schemas-microsoft-com:office:office" xmlns:r="http://schemas.openxmlformats.org/officeDocument/2006/relationships" xmlns:m="http://schemas.openxmlformats.org/officeDocument/2006/math" xmlns:v="urn:schemas-microsoft-com:vml" xmlns:wp14="http://schemas.microsoft.com/office/word/2010/wordprocessingDrawing" xmlns:wp="http://schemas.openxmlformats.org/drawingml/2006/wordprocessingDrawing" xmlns:w10="urn:schemas-microsoft-com:office:word" xmlns:w="http://schemas.openxmlformats.org/wordprocessingml/2006/main" xmlns:w14="http://schemas.microsoft.com/office/word/2010/wordml" xmlns:w15="http://schemas.microsoft.com/office/word/2012/wordml" xmlns:w16se="http://schemas.microsoft.com/office/word/2015/wordml/symex" xmlns:wpg="http://schemas.microsoft.com/office/word/2010/wordprocessingGroup" xmlns:wpi="http://schemas.microsoft.com/office/word/2010/wordprocessingInk" xmlns:wne="http://schemas.microsoft.com/office/word/2006/wordml" xmlns:wps="http://schemas.microsoft.com/office/word/2010/wordprocessingShape" mc:Ignorable="w14 w15 w16se wp14">
   <w:numPicBullet w:numPicBulletId="0">
     <w:pict>
-      <v:shape w14:anchorId="58DC9C5E" id="_x0000_i1027" style="width:9pt;height:9pt" coordsize="" o:spt="100" o:bullet="t" adj="0,,0" path="" stroked="f">
+      <v:shape w14:anchorId="7D703837" id="_x0000_i1027" style="width:9pt;height:9pt" coordsize="" o:spt="100" o:bullet="t" adj="0,,0" path="" stroked="f">
         <v:stroke joinstyle="miter"/>
         <v:imagedata r:id="rId1" o:title=""/>
         <v:formulas/>
@@ -5386,7 +5396,7 @@
 </file>
 
 <file path=word/styles.xml><?xml version="1.0" encoding="utf-8"?>
-<w:styles xmlns:mc="http://schemas.openxmlformats.org/markup-compatibility/2006" xmlns:r="http://schemas.openxmlformats.org/officeDocument/2006/relationships" xmlns:w="http://schemas.openxmlformats.org/wordprocessingml/2006/main" xmlns:w14="http://schemas.microsoft.com/office/word/2010/wordml" xmlns:w15="http://schemas.microsoft.com/office/word/2012/wordml" xmlns:w16cid="http://schemas.microsoft.com/office/word/2016/wordml/cid" xmlns:w16se="http://schemas.microsoft.com/office/word/2015/wordml/symex" mc:Ignorable="w14 w15 w16se w16cid">
+<w:styles xmlns:mc="http://schemas.openxmlformats.org/markup-compatibility/2006" xmlns:r="http://schemas.openxmlformats.org/officeDocument/2006/relationships" xmlns:w="http://schemas.openxmlformats.org/wordprocessingml/2006/main" xmlns:w14="http://schemas.microsoft.com/office/word/2010/wordml" xmlns:w15="http://schemas.microsoft.com/office/word/2012/wordml" xmlns:w16se="http://schemas.microsoft.com/office/word/2015/wordml/symex" mc:Ignorable="w14 w15 w16se">
   <w:docDefaults>
     <w:rPrDefault>
       <w:rPr>
@@ -5397,7 +5407,7 @@
     </w:rPrDefault>
     <w:pPrDefault/>
   </w:docDefaults>
-  <w:latentStyles w:defLockedState="0" w:defUIPriority="99" w:defSemiHidden="0" w:defUnhideWhenUsed="0" w:defQFormat="0" w:count="376">
+  <w:latentStyles w:defLockedState="0" w:defUIPriority="99" w:defSemiHidden="0" w:defUnhideWhenUsed="0" w:defQFormat="0" w:count="371">
     <w:lsdException w:name="Normal" w:uiPriority="0" w:qFormat="1"/>
     <w:lsdException w:name="heading 1" w:uiPriority="9" w:qFormat="1"/>
     <w:lsdException w:name="heading 2" w:semiHidden="1" w:uiPriority="9" w:unhideWhenUsed="1" w:qFormat="1"/>
@@ -5769,11 +5779,6 @@
     <w:lsdException w:name="List Table 5 Dark Accent 6" w:uiPriority="50"/>
     <w:lsdException w:name="List Table 6 Colorful Accent 6" w:uiPriority="51"/>
     <w:lsdException w:name="List Table 7 Colorful Accent 6" w:uiPriority="52"/>
-    <w:lsdException w:name="Mention" w:semiHidden="1" w:unhideWhenUsed="1"/>
-    <w:lsdException w:name="Smart Hyperlink" w:semiHidden="1" w:unhideWhenUsed="1"/>
-    <w:lsdException w:name="Hashtag" w:semiHidden="1" w:unhideWhenUsed="1"/>
-    <w:lsdException w:name="Unresolved Mention" w:semiHidden="1" w:unhideWhenUsed="1"/>
-    <w:lsdException w:name="Smart Link" w:semiHidden="1" w:unhideWhenUsed="1"/>
   </w:latentStyles>
   <w:style w:type="paragraph" w:default="1" w:styleId="Normal">
     <w:name w:val="Normal"/>
@@ -7128,7 +7133,7 @@
       </w:tblBorders>
     </w:tblPr>
   </w:style>
-  <w:style w:type="table" w:styleId="Tablaconcuadrcula5oscura-nfasis2">
+  <w:style w:type="table" w:styleId="Tabladecuadrcula5oscura-nfasis2">
     <w:name w:val="Grid Table 5 Dark Accent 2"/>
     <w:basedOn w:val="Tablanormal"/>
     <w:uiPriority w:val="50"/>
@@ -7231,7 +7236,7 @@
       </w:tcPr>
     </w:tblStylePr>
   </w:style>
-  <w:style w:type="table" w:styleId="Tablaconcuadrcula6concolores-nfasis2">
+  <w:style w:type="table" w:styleId="Tabladecuadrcula6concolores-nfasis2">
     <w:name w:val="Grid Table 6 Colorful Accent 2"/>
     <w:basedOn w:val="Tablanormal"/>
     <w:uiPriority w:val="51"/>
@@ -7371,7 +7376,7 @@
       </w:tcPr>
     </w:tblStylePr>
   </w:style>
-  <w:style w:type="table" w:styleId="Tablaconcuadrcula6concolores-nfasis4">
+  <w:style w:type="table" w:styleId="Tabladecuadrcula6concolores-nfasis4">
     <w:name w:val="Grid Table 6 Colorful Accent 4"/>
     <w:basedOn w:val="Tablanormal"/>
     <w:uiPriority w:val="51"/>
@@ -7440,7 +7445,7 @@
       </w:tcPr>
     </w:tblStylePr>
   </w:style>
-  <w:style w:type="table" w:styleId="Tablaconcuadrcula6concolores-nfasis3">
+  <w:style w:type="table" w:styleId="Tabladecuadrcula6concolores-nfasis3">
     <w:name w:val="Grid Table 6 Colorful Accent 3"/>
     <w:basedOn w:val="Tablanormal"/>
     <w:uiPriority w:val="51"/>
@@ -7867,7 +7872,7 @@
 </file>
 
 <file path=customXml/itemProps1.xml><?xml version="1.0" encoding="utf-8"?>
-<ds:datastoreItem xmlns:ds="http://schemas.openxmlformats.org/officeDocument/2006/customXml" ds:itemID="{F69E7FC1-A7A7-4418-80C8-9E4D44EDE58B}">
+<ds:datastoreItem xmlns:ds="http://schemas.openxmlformats.org/officeDocument/2006/customXml" ds:itemID="{E8C8CB9E-EC06-4BF0-8475-F574FF8BF426}">
   <ds:schemaRefs>
     <ds:schemaRef ds:uri="http://schemas.openxmlformats.org/officeDocument/2006/bibliography"/>
   </ds:schemaRefs>
